--- a/work_station/安装指南：监控软件安装步骤.docx
+++ b/work_station/安装指南：监控软件安装步骤.docx
@@ -31,8 +31,6 @@
         </w:rPr>
         <w:t>步骤</w:t>
       </w:r>
-      <w:bookmarkStart w:id="0" w:name="_GoBack"/>
-      <w:bookmarkEnd w:id="0"/>
     </w:p>
     <w:p>
       <w:pPr>
@@ -128,7 +126,50 @@
         <w:t>build_cjson.sh</w:t>
       </w:r>
       <w:r>
-        <w:t>脚本的目录。</w:t>
+        <w:t>脚本的目录</w:t>
+      </w:r>
+      <w:r>
+        <w:rPr>
+          <w:rFonts w:hint="eastAsia"/>
+          <w:lang w:eastAsia="zh-CN"/>
+        </w:rPr>
+        <w:t>（</w:t>
+      </w:r>
+      <w:r>
+        <w:rPr>
+          <w:rFonts w:hint="eastAsia"/>
+          <w:lang w:val="en-US" w:eastAsia="zh-CN"/>
+        </w:rPr>
+        <w:t>即</w:t>
+      </w:r>
+      <w:bookmarkStart w:id="0" w:name="_GoBack"/>
+      <w:r>
+        <w:rPr>
+          <w:rStyle w:val="15"/>
+          <w:rFonts w:hint="eastAsia" w:asciiTheme="minorHAnsi" w:hAnsiTheme="minorHAnsi" w:eastAsiaTheme="minorEastAsia" w:cstheme="minorBidi"/>
+          <w:sz w:val="18"/>
+          <w:szCs w:val="18"/>
+          <w:lang w:val="en-US" w:eastAsia="zh-CN"/>
+        </w:rPr>
+        <w:t>work_station</w:t>
+      </w:r>
+      <w:bookmarkEnd w:id="0"/>
+      <w:r>
+        <w:rPr>
+          <w:rFonts w:hint="eastAsia"/>
+          <w:lang w:val="en-US" w:eastAsia="zh-CN"/>
+        </w:rPr>
+        <w:t>目录</w:t>
+      </w:r>
+      <w:r>
+        <w:rPr>
+          <w:rFonts w:hint="eastAsia"/>
+          <w:lang w:eastAsia="zh-CN"/>
+        </w:rPr>
+        <w:t>）</w:t>
+      </w:r>
+      <w:r>
+        <w:t>。</w:t>
       </w:r>
     </w:p>
     <w:p>
